--- a/Задача 10. Разработка интерфейса чата.docx
+++ b/Задача 10. Разработка интерфейса чата.docx
@@ -16,7 +16,6 @@
           <w:lang w:eastAsia="ru-BY"/>
         </w:rPr>
       </w:pPr>
-      <w:bookmarkStart w:id="0" w:name="_GoBack"/>
       <w:r>
         <w:rPr>
           <w:rFonts w:ascii="Arial" w:eastAsia="Times New Roman" w:hAnsi="Arial" w:cs="Arial"/>
@@ -29,7 +28,6 @@
         <w:t>Задача 10. Разработка интерфейса чата</w:t>
       </w:r>
     </w:p>
-    <w:bookmarkEnd w:id="0"/>
     <w:p>
       <w:pPr>
         <w:spacing w:after="0" w:line="240" w:lineRule="auto"/>
@@ -303,24 +301,7 @@
                 <w:color w:val="000000"/>
                 <w:lang w:eastAsia="ru-BY"/>
               </w:rPr>
-              <w:t xml:space="preserve"> и имя собеседника, последнее сообщение в диалоге (или текст “</w:t>
-            </w:r>
-            <w:r>
-              <w:rPr>
-                <w:rFonts w:ascii="Arial" w:eastAsia="Times New Roman" w:hAnsi="Arial" w:cs="Arial"/>
-                <w:color w:val="000000"/>
-                <w:highlight w:val="yellow"/>
-                <w:lang w:eastAsia="ru-BY"/>
-              </w:rPr>
-              <w:t>Сообщений нет</w:t>
-            </w:r>
-            <w:r>
-              <w:rPr>
-                <w:rFonts w:ascii="Arial" w:eastAsia="Times New Roman" w:hAnsi="Arial" w:cs="Arial"/>
-                <w:color w:val="000000"/>
-                <w:lang w:eastAsia="ru-BY"/>
-              </w:rPr>
-              <w:t>”, если сообщений нет) и дату этого сообщения.</w:t>
+              <w:t xml:space="preserve"> и имя собеседника, последнее сообщение в диалоге (или текст “Сообщений нет”, если сообщений нет) и дату этого сообщения.</w:t>
             </w:r>
           </w:p>
         </w:tc>
@@ -444,7 +425,6 @@
               <w:rPr>
                 <w:rFonts w:ascii="Arial" w:eastAsia="Times New Roman" w:hAnsi="Arial" w:cs="Arial"/>
                 <w:color w:val="000000"/>
-                <w:highlight w:val="yellow"/>
                 <w:lang w:eastAsia="ru-BY"/>
               </w:rPr>
               <w:t>аватарка</w:t>
@@ -456,24 +436,7 @@
                 <w:color w:val="000000"/>
                 <w:lang w:eastAsia="ru-BY"/>
               </w:rPr>
-              <w:t xml:space="preserve"> и имя автора</w:t>
-            </w:r>
-            <w:r>
-              <w:rPr>
-                <w:rFonts w:ascii="Arial" w:eastAsia="Times New Roman" w:hAnsi="Arial" w:cs="Arial"/>
-                <w:color w:val="000000"/>
-                <w:highlight w:val="yellow"/>
-                <w:lang w:eastAsia="ru-BY"/>
-              </w:rPr>
-              <w:t>, дата сообщения</w:t>
-            </w:r>
-            <w:r>
-              <w:rPr>
-                <w:rFonts w:ascii="Arial" w:eastAsia="Times New Roman" w:hAnsi="Arial" w:cs="Arial"/>
-                <w:color w:val="000000"/>
-                <w:lang w:eastAsia="ru-BY"/>
-              </w:rPr>
-              <w:t>, текст, а также разный тип выравнивания (к левому или правому краю) указывает, кто был отправителем сообщения.</w:t>
+              <w:t xml:space="preserve"> и имя автора, дата сообщения, текст, а также разный тип выравнивания (к левому или правому краю) указывает, кто был отправителем сообщения.</w:t>
             </w:r>
           </w:p>
         </w:tc>
@@ -1116,6 +1079,8 @@
               </w:rPr>
               <w:t>18</w:t>
             </w:r>
+            <w:bookmarkStart w:id="0" w:name="_GoBack"/>
+            <w:bookmarkEnd w:id="0"/>
           </w:p>
         </w:tc>
       </w:tr>
